--- a/Symester Project.docx
+++ b/Symester Project.docx
@@ -3393,25 +3393,7 @@
           <w:sz w:val="19"/>
           <w:szCs w:val="19"/>
         </w:rPr>
-        <w:t>N'Hari</w:t>
-      </w:r>
-      <w:r>
-        <w:rPr>
-          <w:rFonts w:ascii="Consolas" w:hAnsi="Consolas" w:cs="Consolas"/>
-          <w:color w:val="FF0000"/>
-          <w:sz w:val="19"/>
-          <w:szCs w:val="19"/>
-        </w:rPr>
-        <w:t>p</w:t>
-      </w:r>
-      <w:r>
-        <w:rPr>
-          <w:rFonts w:ascii="Consolas" w:hAnsi="Consolas" w:cs="Consolas"/>
-          <w:color w:val="FF0000"/>
-          <w:sz w:val="19"/>
-          <w:szCs w:val="19"/>
-        </w:rPr>
-        <w:t>ur</w:t>
+        <w:t>N'Haripur</w:t>
       </w:r>
       <w:proofErr w:type="gramEnd"/>
       <w:r>
@@ -3870,17 +3852,73 @@
           <w:sz w:val="19"/>
           <w:szCs w:val="19"/>
         </w:rPr>
+        <w:t>‘S_01’</w:t>
+      </w:r>
+      <w:r>
+        <w:rPr>
+          <w:rFonts w:ascii="Consolas" w:hAnsi="Consolas" w:cs="Consolas"/>
+          <w:color w:val="808080"/>
+          <w:sz w:val="19"/>
+          <w:szCs w:val="19"/>
+        </w:rPr>
+        <w:t>,</w:t>
+      </w:r>
+      <w:r>
+        <w:rPr>
+          <w:rFonts w:ascii="Consolas" w:hAnsi="Consolas" w:cs="Consolas"/>
+          <w:color w:val="000000"/>
+          <w:sz w:val="19"/>
+          <w:szCs w:val="19"/>
+        </w:rPr>
+        <w:t xml:space="preserve"> </w:t>
+      </w:r>
+      <w:r>
+        <w:rPr>
+          <w:rFonts w:ascii="Consolas" w:hAnsi="Consolas" w:cs="Consolas"/>
+          <w:color w:val="FF0000"/>
+          <w:sz w:val="19"/>
+          <w:szCs w:val="19"/>
+        </w:rPr>
+        <w:t>‘Ammar Blood Bank’</w:t>
+      </w:r>
+      <w:r>
+        <w:rPr>
+          <w:rFonts w:ascii="Consolas" w:hAnsi="Consolas" w:cs="Consolas"/>
+          <w:color w:val="808080"/>
+          <w:sz w:val="19"/>
+          <w:szCs w:val="19"/>
+        </w:rPr>
+        <w:t>,</w:t>
+      </w:r>
+      <w:r>
+        <w:rPr>
+          <w:rFonts w:ascii="Consolas" w:hAnsi="Consolas" w:cs="Consolas"/>
+          <w:color w:val="000000"/>
+          <w:sz w:val="19"/>
+          <w:szCs w:val="19"/>
+        </w:rPr>
+        <w:t xml:space="preserve"> </w:t>
+      </w:r>
+      <w:r>
+        <w:rPr>
+          <w:rFonts w:ascii="Consolas" w:hAnsi="Consolas" w:cs="Consolas"/>
+          <w:color w:val="FF0000"/>
+          <w:sz w:val="19"/>
+          <w:szCs w:val="19"/>
+        </w:rPr>
         <w:t>‘</w:t>
       </w:r>
-      <w:r>
-        <w:rPr>
-          <w:rFonts w:ascii="Consolas" w:hAnsi="Consolas" w:cs="Consolas"/>
-          <w:color w:val="FF0000"/>
-          <w:sz w:val="19"/>
-          <w:szCs w:val="19"/>
-        </w:rPr>
-        <w:t>S_01</w:t>
-      </w:r>
+      <w:proofErr w:type="spellStart"/>
+      <w:r>
+        <w:rPr>
+          <w:rFonts w:ascii="Consolas" w:hAnsi="Consolas" w:cs="Consolas"/>
+          <w:color w:val="FF0000"/>
+          <w:sz w:val="19"/>
+          <w:szCs w:val="19"/>
+        </w:rPr>
+        <w:t>lahore</w:t>
+      </w:r>
+      <w:proofErr w:type="spellEnd"/>
       <w:r>
         <w:rPr>
           <w:rFonts w:ascii="Consolas" w:hAnsi="Consolas" w:cs="Consolas"/>
@@ -3915,17 +3953,312 @@
           <w:sz w:val="19"/>
           <w:szCs w:val="19"/>
         </w:rPr>
+        <w:t>‘0992-093945’</w:t>
+      </w:r>
+      <w:r>
+        <w:rPr>
+          <w:rFonts w:ascii="Consolas" w:hAnsi="Consolas" w:cs="Consolas"/>
+          <w:color w:val="808080"/>
+          <w:sz w:val="19"/>
+          <w:szCs w:val="19"/>
+        </w:rPr>
+        <w:t>,</w:t>
+      </w:r>
+      <w:r>
+        <w:rPr>
+          <w:rFonts w:ascii="Consolas" w:hAnsi="Consolas" w:cs="Consolas"/>
+          <w:color w:val="FF0000"/>
+          <w:sz w:val="19"/>
+          <w:szCs w:val="19"/>
+        </w:rPr>
+        <w:t>’1001’</w:t>
+      </w:r>
+      <w:r>
+        <w:rPr>
+          <w:rFonts w:ascii="Consolas" w:hAnsi="Consolas" w:cs="Consolas"/>
+          <w:color w:val="808080"/>
+          <w:sz w:val="19"/>
+          <w:szCs w:val="19"/>
+        </w:rPr>
+        <w:t>),</w:t>
+      </w:r>
+    </w:p>
+    <w:p>
+      <w:pPr>
+        <w:autoSpaceDE w:val="0"/>
+        <w:autoSpaceDN w:val="0"/>
+        <w:adjustRightInd w:val="0"/>
+        <w:spacing w:after="0" w:line="240" w:lineRule="auto"/>
+        <w:rPr>
+          <w:rFonts w:ascii="Consolas" w:hAnsi="Consolas" w:cs="Consolas"/>
+          <w:color w:val="000000"/>
+          <w:sz w:val="19"/>
+          <w:szCs w:val="19"/>
+        </w:rPr>
+      </w:pPr>
+      <w:r>
+        <w:rPr>
+          <w:rFonts w:ascii="Consolas" w:hAnsi="Consolas" w:cs="Consolas"/>
+          <w:color w:val="808080"/>
+          <w:sz w:val="19"/>
+          <w:szCs w:val="19"/>
+        </w:rPr>
+        <w:t>(‘</w:t>
+      </w:r>
+      <w:r>
+        <w:rPr>
+          <w:rFonts w:ascii="Consolas" w:hAnsi="Consolas" w:cs="Consolas"/>
+          <w:color w:val="FF0000"/>
+          <w:sz w:val="19"/>
+          <w:szCs w:val="19"/>
+        </w:rPr>
+        <w:t>S_02’</w:t>
+      </w:r>
+      <w:r>
+        <w:rPr>
+          <w:rFonts w:ascii="Consolas" w:hAnsi="Consolas" w:cs="Consolas"/>
+          <w:color w:val="808080"/>
+          <w:sz w:val="19"/>
+          <w:szCs w:val="19"/>
+        </w:rPr>
+        <w:t>,</w:t>
+      </w:r>
+      <w:r>
+        <w:rPr>
+          <w:rFonts w:ascii="Consolas" w:hAnsi="Consolas" w:cs="Consolas"/>
+          <w:color w:val="000000"/>
+          <w:sz w:val="19"/>
+          <w:szCs w:val="19"/>
+        </w:rPr>
+        <w:t xml:space="preserve"> </w:t>
+      </w:r>
+      <w:r>
+        <w:rPr>
+          <w:rFonts w:ascii="Consolas" w:hAnsi="Consolas" w:cs="Consolas"/>
+          <w:color w:val="FF0000"/>
+          <w:sz w:val="19"/>
+          <w:szCs w:val="19"/>
+        </w:rPr>
+        <w:t>‘Al-</w:t>
+      </w:r>
+      <w:proofErr w:type="spellStart"/>
+      <w:r>
+        <w:rPr>
+          <w:rFonts w:ascii="Consolas" w:hAnsi="Consolas" w:cs="Consolas"/>
+          <w:color w:val="FF0000"/>
+          <w:sz w:val="19"/>
+          <w:szCs w:val="19"/>
+        </w:rPr>
+        <w:t>shifa</w:t>
+      </w:r>
+      <w:proofErr w:type="spellEnd"/>
+      <w:r>
+        <w:rPr>
+          <w:rFonts w:ascii="Consolas" w:hAnsi="Consolas" w:cs="Consolas"/>
+          <w:color w:val="FF0000"/>
+          <w:sz w:val="19"/>
+          <w:szCs w:val="19"/>
+        </w:rPr>
+        <w:t xml:space="preserve"> Blood Bank’</w:t>
+      </w:r>
+      <w:r>
+        <w:rPr>
+          <w:rFonts w:ascii="Consolas" w:hAnsi="Consolas" w:cs="Consolas"/>
+          <w:color w:val="808080"/>
+          <w:sz w:val="19"/>
+          <w:szCs w:val="19"/>
+        </w:rPr>
+        <w:t>,</w:t>
+      </w:r>
+      <w:r>
+        <w:rPr>
+          <w:rFonts w:ascii="Consolas" w:hAnsi="Consolas" w:cs="Consolas"/>
+          <w:color w:val="000000"/>
+          <w:sz w:val="19"/>
+          <w:szCs w:val="19"/>
+        </w:rPr>
+        <w:t xml:space="preserve"> </w:t>
+      </w:r>
+      <w:r>
+        <w:rPr>
+          <w:rFonts w:ascii="Consolas" w:hAnsi="Consolas" w:cs="Consolas"/>
+          <w:color w:val="FF0000"/>
+          <w:sz w:val="19"/>
+          <w:szCs w:val="19"/>
+        </w:rPr>
+        <w:t>‘Abbottabad’</w:t>
+      </w:r>
+      <w:r>
+        <w:rPr>
+          <w:rFonts w:ascii="Consolas" w:hAnsi="Consolas" w:cs="Consolas"/>
+          <w:color w:val="808080"/>
+          <w:sz w:val="19"/>
+          <w:szCs w:val="19"/>
+        </w:rPr>
+        <w:t>,</w:t>
+      </w:r>
+      <w:r>
+        <w:rPr>
+          <w:rFonts w:ascii="Consolas" w:hAnsi="Consolas" w:cs="Consolas"/>
+          <w:color w:val="000000"/>
+          <w:sz w:val="19"/>
+          <w:szCs w:val="19"/>
+        </w:rPr>
+        <w:t xml:space="preserve"> </w:t>
+      </w:r>
+      <w:r>
+        <w:rPr>
+          <w:rFonts w:ascii="Consolas" w:hAnsi="Consolas" w:cs="Consolas"/>
+          <w:color w:val="FF0000"/>
+          <w:sz w:val="19"/>
+          <w:szCs w:val="19"/>
+        </w:rPr>
+        <w:t>‘0992-912334’</w:t>
+      </w:r>
+      <w:r>
+        <w:rPr>
+          <w:rFonts w:ascii="Consolas" w:hAnsi="Consolas" w:cs="Consolas"/>
+          <w:color w:val="808080"/>
+          <w:sz w:val="19"/>
+          <w:szCs w:val="19"/>
+        </w:rPr>
+        <w:t>,</w:t>
+      </w:r>
+      <w:r>
+        <w:rPr>
+          <w:rFonts w:ascii="Consolas" w:hAnsi="Consolas" w:cs="Consolas"/>
+          <w:color w:val="FF0000"/>
+          <w:sz w:val="19"/>
+          <w:szCs w:val="19"/>
+        </w:rPr>
+        <w:t>’1002’</w:t>
+      </w:r>
+      <w:r>
+        <w:rPr>
+          <w:rFonts w:ascii="Consolas" w:hAnsi="Consolas" w:cs="Consolas"/>
+          <w:color w:val="808080"/>
+          <w:sz w:val="19"/>
+          <w:szCs w:val="19"/>
+        </w:rPr>
+        <w:t>),</w:t>
+      </w:r>
+    </w:p>
+    <w:p>
+      <w:pPr>
+        <w:autoSpaceDE w:val="0"/>
+        <w:autoSpaceDN w:val="0"/>
+        <w:adjustRightInd w:val="0"/>
+        <w:spacing w:after="0" w:line="240" w:lineRule="auto"/>
+        <w:rPr>
+          <w:rFonts w:ascii="Consolas" w:hAnsi="Consolas" w:cs="Consolas"/>
+          <w:color w:val="000000"/>
+          <w:sz w:val="19"/>
+          <w:szCs w:val="19"/>
+        </w:rPr>
+      </w:pPr>
+      <w:r>
+        <w:rPr>
+          <w:rFonts w:ascii="Consolas" w:hAnsi="Consolas" w:cs="Consolas"/>
+          <w:color w:val="808080"/>
+          <w:sz w:val="19"/>
+          <w:szCs w:val="19"/>
+        </w:rPr>
+        <w:t>(</w:t>
+      </w:r>
+      <w:r>
+        <w:rPr>
+          <w:rFonts w:ascii="Consolas" w:hAnsi="Consolas" w:cs="Consolas"/>
+          <w:color w:val="FF0000"/>
+          <w:sz w:val="19"/>
+          <w:szCs w:val="19"/>
+        </w:rPr>
+        <w:t>‘S_03’</w:t>
+      </w:r>
+      <w:r>
+        <w:rPr>
+          <w:rFonts w:ascii="Consolas" w:hAnsi="Consolas" w:cs="Consolas"/>
+          <w:color w:val="808080"/>
+          <w:sz w:val="19"/>
+          <w:szCs w:val="19"/>
+        </w:rPr>
+        <w:t>,</w:t>
+      </w:r>
+      <w:r>
+        <w:rPr>
+          <w:rFonts w:ascii="Consolas" w:hAnsi="Consolas" w:cs="Consolas"/>
+          <w:color w:val="000000"/>
+          <w:sz w:val="19"/>
+          <w:szCs w:val="19"/>
+        </w:rPr>
+        <w:t xml:space="preserve"> </w:t>
+      </w:r>
+      <w:r>
+        <w:rPr>
+          <w:rFonts w:ascii="Consolas" w:hAnsi="Consolas" w:cs="Consolas"/>
+          <w:color w:val="FF0000"/>
+          <w:sz w:val="19"/>
+          <w:szCs w:val="19"/>
+        </w:rPr>
+        <w:t xml:space="preserve">‘Hamza Blood </w:t>
+      </w:r>
+      <w:proofErr w:type="spellStart"/>
+      <w:r>
+        <w:rPr>
+          <w:rFonts w:ascii="Consolas" w:hAnsi="Consolas" w:cs="Consolas"/>
+          <w:color w:val="FF0000"/>
+          <w:sz w:val="19"/>
+          <w:szCs w:val="19"/>
+        </w:rPr>
+        <w:t>Bnak</w:t>
+      </w:r>
+      <w:proofErr w:type="spellEnd"/>
+      <w:r>
+        <w:rPr>
+          <w:rFonts w:ascii="Consolas" w:hAnsi="Consolas" w:cs="Consolas"/>
+          <w:color w:val="FF0000"/>
+          <w:sz w:val="19"/>
+          <w:szCs w:val="19"/>
+        </w:rPr>
+        <w:t>’</w:t>
+      </w:r>
+      <w:r>
+        <w:rPr>
+          <w:rFonts w:ascii="Consolas" w:hAnsi="Consolas" w:cs="Consolas"/>
+          <w:color w:val="808080"/>
+          <w:sz w:val="19"/>
+          <w:szCs w:val="19"/>
+        </w:rPr>
+        <w:t>,</w:t>
+      </w:r>
+      <w:r>
+        <w:rPr>
+          <w:rFonts w:ascii="Consolas" w:hAnsi="Consolas" w:cs="Consolas"/>
+          <w:color w:val="000000"/>
+          <w:sz w:val="19"/>
+          <w:szCs w:val="19"/>
+        </w:rPr>
+        <w:t xml:space="preserve"> </w:t>
+      </w:r>
+      <w:r>
+        <w:rPr>
+          <w:rFonts w:ascii="Consolas" w:hAnsi="Consolas" w:cs="Consolas"/>
+          <w:color w:val="FF0000"/>
+          <w:sz w:val="19"/>
+          <w:szCs w:val="19"/>
+        </w:rPr>
         <w:t>‘</w:t>
       </w:r>
-      <w:r>
-        <w:rPr>
-          <w:rFonts w:ascii="Consolas" w:hAnsi="Consolas" w:cs="Consolas"/>
-          <w:color w:val="FF0000"/>
-          <w:sz w:val="19"/>
-          <w:szCs w:val="19"/>
-        </w:rPr>
-        <w:t>Ammar Blood Bank</w:t>
-      </w:r>
+      <w:proofErr w:type="spellStart"/>
+      <w:r>
+        <w:rPr>
+          <w:rFonts w:ascii="Consolas" w:hAnsi="Consolas" w:cs="Consolas"/>
+          <w:color w:val="FF0000"/>
+          <w:sz w:val="19"/>
+          <w:szCs w:val="19"/>
+        </w:rPr>
+        <w:t>HariPur</w:t>
+      </w:r>
+      <w:proofErr w:type="spellEnd"/>
       <w:r>
         <w:rPr>
           <w:rFonts w:ascii="Consolas" w:hAnsi="Consolas" w:cs="Consolas"/>
@@ -3960,108 +4293,25 @@
           <w:sz w:val="19"/>
           <w:szCs w:val="19"/>
         </w:rPr>
-        <w:t>‘</w:t>
-      </w:r>
-      <w:proofErr w:type="spellStart"/>
-      <w:r>
-        <w:rPr>
-          <w:rFonts w:ascii="Consolas" w:hAnsi="Consolas" w:cs="Consolas"/>
-          <w:color w:val="FF0000"/>
-          <w:sz w:val="19"/>
-          <w:szCs w:val="19"/>
-        </w:rPr>
-        <w:t>lahore</w:t>
-      </w:r>
-      <w:proofErr w:type="spellEnd"/>
-      <w:r>
-        <w:rPr>
-          <w:rFonts w:ascii="Consolas" w:hAnsi="Consolas" w:cs="Consolas"/>
-          <w:color w:val="FF0000"/>
-          <w:sz w:val="19"/>
-          <w:szCs w:val="19"/>
-        </w:rPr>
-        <w:t>’</w:t>
-      </w:r>
-      <w:r>
-        <w:rPr>
-          <w:rFonts w:ascii="Consolas" w:hAnsi="Consolas" w:cs="Consolas"/>
-          <w:color w:val="808080"/>
-          <w:sz w:val="19"/>
-          <w:szCs w:val="19"/>
-        </w:rPr>
-        <w:t>,</w:t>
-      </w:r>
-      <w:r>
-        <w:rPr>
-          <w:rFonts w:ascii="Consolas" w:hAnsi="Consolas" w:cs="Consolas"/>
-          <w:color w:val="000000"/>
-          <w:sz w:val="19"/>
-          <w:szCs w:val="19"/>
-        </w:rPr>
-        <w:t xml:space="preserve"> </w:t>
-      </w:r>
-      <w:r>
-        <w:rPr>
-          <w:rFonts w:ascii="Consolas" w:hAnsi="Consolas" w:cs="Consolas"/>
-          <w:color w:val="FF0000"/>
-          <w:sz w:val="19"/>
-          <w:szCs w:val="19"/>
-        </w:rPr>
-        <w:t>‘</w:t>
-      </w:r>
-      <w:r>
-        <w:rPr>
-          <w:rFonts w:ascii="Consolas" w:hAnsi="Consolas" w:cs="Consolas"/>
-          <w:color w:val="FF0000"/>
-          <w:sz w:val="19"/>
-          <w:szCs w:val="19"/>
-        </w:rPr>
-        <w:t>0992-093945</w:t>
-      </w:r>
-      <w:r>
-        <w:rPr>
-          <w:rFonts w:ascii="Consolas" w:hAnsi="Consolas" w:cs="Consolas"/>
-          <w:color w:val="FF0000"/>
-          <w:sz w:val="19"/>
-          <w:szCs w:val="19"/>
-        </w:rPr>
-        <w:t>’</w:t>
-      </w:r>
-      <w:r>
-        <w:rPr>
-          <w:rFonts w:ascii="Consolas" w:hAnsi="Consolas" w:cs="Consolas"/>
-          <w:color w:val="808080"/>
-          <w:sz w:val="19"/>
-          <w:szCs w:val="19"/>
-        </w:rPr>
-        <w:t>,</w:t>
-      </w:r>
-      <w:r>
-        <w:rPr>
-          <w:rFonts w:ascii="Consolas" w:hAnsi="Consolas" w:cs="Consolas"/>
-          <w:color w:val="FF0000"/>
-          <w:sz w:val="19"/>
-          <w:szCs w:val="19"/>
-        </w:rPr>
-        <w:t>’</w:t>
-      </w:r>
-      <w:r>
-        <w:rPr>
-          <w:rFonts w:ascii="Consolas" w:hAnsi="Consolas" w:cs="Consolas"/>
-          <w:color w:val="FF0000"/>
-          <w:sz w:val="19"/>
-          <w:szCs w:val="19"/>
-        </w:rPr>
-        <w:t>1001</w:t>
-      </w:r>
-      <w:r>
-        <w:rPr>
-          <w:rFonts w:ascii="Consolas" w:hAnsi="Consolas" w:cs="Consolas"/>
-          <w:color w:val="FF0000"/>
-          <w:sz w:val="19"/>
-          <w:szCs w:val="19"/>
-        </w:rPr>
-        <w:t>’</w:t>
+        <w:t>‘0992-123123’</w:t>
+      </w:r>
+      <w:r>
+        <w:rPr>
+          <w:rFonts w:ascii="Consolas" w:hAnsi="Consolas" w:cs="Consolas"/>
+          <w:color w:val="808080"/>
+          <w:sz w:val="19"/>
+          <w:szCs w:val="19"/>
+        </w:rPr>
+        <w:t>,</w:t>
+      </w:r>
+      <w:r>
+        <w:rPr>
+          <w:rFonts w:ascii="Consolas" w:hAnsi="Consolas" w:cs="Consolas"/>
+          <w:color w:val="FF0000"/>
+          <w:sz w:val="19"/>
+          <w:szCs w:val="19"/>
+        </w:rPr>
+        <w:t>’1004’</w:t>
       </w:r>
       <w:r>
         <w:rPr>
@@ -4098,693 +4348,110 @@
       <w:r>
         <w:rPr>
           <w:rFonts w:ascii="Consolas" w:hAnsi="Consolas" w:cs="Consolas"/>
-          <w:color w:val="808080"/>
-          <w:sz w:val="19"/>
-          <w:szCs w:val="19"/>
-        </w:rPr>
-        <w:t>‘</w:t>
-      </w:r>
-      <w:r>
-        <w:rPr>
-          <w:rFonts w:ascii="Consolas" w:hAnsi="Consolas" w:cs="Consolas"/>
-          <w:color w:val="FF0000"/>
-          <w:sz w:val="19"/>
-          <w:szCs w:val="19"/>
-        </w:rPr>
-        <w:t>S_02</w:t>
-      </w:r>
-      <w:r>
-        <w:rPr>
-          <w:rFonts w:ascii="Consolas" w:hAnsi="Consolas" w:cs="Consolas"/>
-          <w:color w:val="FF0000"/>
-          <w:sz w:val="19"/>
-          <w:szCs w:val="19"/>
-        </w:rPr>
-        <w:t>’</w:t>
-      </w:r>
-      <w:r>
-        <w:rPr>
-          <w:rFonts w:ascii="Consolas" w:hAnsi="Consolas" w:cs="Consolas"/>
-          <w:color w:val="808080"/>
-          <w:sz w:val="19"/>
-          <w:szCs w:val="19"/>
-        </w:rPr>
-        <w:t>,</w:t>
-      </w:r>
-      <w:r>
-        <w:rPr>
-          <w:rFonts w:ascii="Consolas" w:hAnsi="Consolas" w:cs="Consolas"/>
-          <w:color w:val="000000"/>
-          <w:sz w:val="19"/>
-          <w:szCs w:val="19"/>
-        </w:rPr>
-        <w:t xml:space="preserve"> </w:t>
-      </w:r>
-      <w:r>
-        <w:rPr>
-          <w:rFonts w:ascii="Consolas" w:hAnsi="Consolas" w:cs="Consolas"/>
-          <w:color w:val="FF0000"/>
-          <w:sz w:val="19"/>
-          <w:szCs w:val="19"/>
-        </w:rPr>
-        <w:t>‘</w:t>
-      </w:r>
-      <w:r>
-        <w:rPr>
-          <w:rFonts w:ascii="Consolas" w:hAnsi="Consolas" w:cs="Consolas"/>
-          <w:color w:val="FF0000"/>
-          <w:sz w:val="19"/>
-          <w:szCs w:val="19"/>
-        </w:rPr>
-        <w:t>Al-</w:t>
-      </w:r>
-      <w:proofErr w:type="spellStart"/>
-      <w:r>
-        <w:rPr>
-          <w:rFonts w:ascii="Consolas" w:hAnsi="Consolas" w:cs="Consolas"/>
-          <w:color w:val="FF0000"/>
-          <w:sz w:val="19"/>
-          <w:szCs w:val="19"/>
-        </w:rPr>
-        <w:t>shifa</w:t>
-      </w:r>
-      <w:proofErr w:type="spellEnd"/>
-      <w:r>
-        <w:rPr>
-          <w:rFonts w:ascii="Consolas" w:hAnsi="Consolas" w:cs="Consolas"/>
-          <w:color w:val="FF0000"/>
-          <w:sz w:val="19"/>
-          <w:szCs w:val="19"/>
-        </w:rPr>
-        <w:t xml:space="preserve"> Blood Bank</w:t>
-      </w:r>
-      <w:r>
-        <w:rPr>
-          <w:rFonts w:ascii="Consolas" w:hAnsi="Consolas" w:cs="Consolas"/>
-          <w:color w:val="FF0000"/>
-          <w:sz w:val="19"/>
-          <w:szCs w:val="19"/>
-        </w:rPr>
-        <w:t>’</w:t>
-      </w:r>
-      <w:r>
-        <w:rPr>
-          <w:rFonts w:ascii="Consolas" w:hAnsi="Consolas" w:cs="Consolas"/>
-          <w:color w:val="808080"/>
-          <w:sz w:val="19"/>
-          <w:szCs w:val="19"/>
-        </w:rPr>
-        <w:t>,</w:t>
-      </w:r>
-      <w:r>
-        <w:rPr>
-          <w:rFonts w:ascii="Consolas" w:hAnsi="Consolas" w:cs="Consolas"/>
-          <w:color w:val="000000"/>
-          <w:sz w:val="19"/>
-          <w:szCs w:val="19"/>
-        </w:rPr>
-        <w:t xml:space="preserve"> </w:t>
-      </w:r>
-      <w:r>
-        <w:rPr>
-          <w:rFonts w:ascii="Consolas" w:hAnsi="Consolas" w:cs="Consolas"/>
-          <w:color w:val="FF0000"/>
-          <w:sz w:val="19"/>
-          <w:szCs w:val="19"/>
-        </w:rPr>
-        <w:t>‘</w:t>
-      </w:r>
-      <w:r>
-        <w:rPr>
-          <w:rFonts w:ascii="Consolas" w:hAnsi="Consolas" w:cs="Consolas"/>
-          <w:color w:val="FF0000"/>
-          <w:sz w:val="19"/>
-          <w:szCs w:val="19"/>
-        </w:rPr>
-        <w:t>Abbottabad</w:t>
-      </w:r>
-      <w:r>
-        <w:rPr>
-          <w:rFonts w:ascii="Consolas" w:hAnsi="Consolas" w:cs="Consolas"/>
-          <w:color w:val="FF0000"/>
-          <w:sz w:val="19"/>
-          <w:szCs w:val="19"/>
-        </w:rPr>
-        <w:t>’</w:t>
-      </w:r>
-      <w:r>
-        <w:rPr>
-          <w:rFonts w:ascii="Consolas" w:hAnsi="Consolas" w:cs="Consolas"/>
-          <w:color w:val="808080"/>
-          <w:sz w:val="19"/>
-          <w:szCs w:val="19"/>
-        </w:rPr>
-        <w:t>,</w:t>
-      </w:r>
-      <w:r>
-        <w:rPr>
-          <w:rFonts w:ascii="Consolas" w:hAnsi="Consolas" w:cs="Consolas"/>
-          <w:color w:val="000000"/>
-          <w:sz w:val="19"/>
-          <w:szCs w:val="19"/>
-        </w:rPr>
-        <w:t xml:space="preserve"> </w:t>
-      </w:r>
-      <w:r>
-        <w:rPr>
-          <w:rFonts w:ascii="Consolas" w:hAnsi="Consolas" w:cs="Consolas"/>
-          <w:color w:val="FF0000"/>
-          <w:sz w:val="19"/>
-          <w:szCs w:val="19"/>
-        </w:rPr>
-        <w:t>‘</w:t>
-      </w:r>
-      <w:r>
-        <w:rPr>
-          <w:rFonts w:ascii="Consolas" w:hAnsi="Consolas" w:cs="Consolas"/>
-          <w:color w:val="FF0000"/>
-          <w:sz w:val="19"/>
-          <w:szCs w:val="19"/>
-        </w:rPr>
-        <w:t>0992-912334</w:t>
-      </w:r>
-      <w:r>
-        <w:rPr>
-          <w:rFonts w:ascii="Consolas" w:hAnsi="Consolas" w:cs="Consolas"/>
-          <w:color w:val="FF0000"/>
-          <w:sz w:val="19"/>
-          <w:szCs w:val="19"/>
-        </w:rPr>
-        <w:t>’</w:t>
-      </w:r>
-      <w:r>
-        <w:rPr>
-          <w:rFonts w:ascii="Consolas" w:hAnsi="Consolas" w:cs="Consolas"/>
-          <w:color w:val="808080"/>
-          <w:sz w:val="19"/>
-          <w:szCs w:val="19"/>
-        </w:rPr>
-        <w:t>,</w:t>
-      </w:r>
-      <w:r>
-        <w:rPr>
-          <w:rFonts w:ascii="Consolas" w:hAnsi="Consolas" w:cs="Consolas"/>
-          <w:color w:val="FF0000"/>
-          <w:sz w:val="19"/>
-          <w:szCs w:val="19"/>
-        </w:rPr>
-        <w:t>’</w:t>
-      </w:r>
-      <w:r>
-        <w:rPr>
-          <w:rFonts w:ascii="Consolas" w:hAnsi="Consolas" w:cs="Consolas"/>
-          <w:color w:val="FF0000"/>
-          <w:sz w:val="19"/>
-          <w:szCs w:val="19"/>
-        </w:rPr>
-        <w:t>1002</w:t>
-      </w:r>
-      <w:r>
-        <w:rPr>
-          <w:rFonts w:ascii="Consolas" w:hAnsi="Consolas" w:cs="Consolas"/>
-          <w:color w:val="FF0000"/>
-          <w:sz w:val="19"/>
-          <w:szCs w:val="19"/>
-        </w:rPr>
-        <w:t>’</w:t>
-      </w:r>
-      <w:r>
-        <w:rPr>
-          <w:rFonts w:ascii="Consolas" w:hAnsi="Consolas" w:cs="Consolas"/>
-          <w:color w:val="808080"/>
-          <w:sz w:val="19"/>
-          <w:szCs w:val="19"/>
-        </w:rPr>
-        <w:t>),</w:t>
-      </w:r>
-    </w:p>
-    <w:p>
-      <w:pPr>
-        <w:autoSpaceDE w:val="0"/>
-        <w:autoSpaceDN w:val="0"/>
-        <w:adjustRightInd w:val="0"/>
-        <w:spacing w:after="0" w:line="240" w:lineRule="auto"/>
-        <w:rPr>
-          <w:rFonts w:ascii="Consolas" w:hAnsi="Consolas" w:cs="Consolas"/>
-          <w:color w:val="000000"/>
-          <w:sz w:val="19"/>
-          <w:szCs w:val="19"/>
-        </w:rPr>
-      </w:pPr>
-      <w:r>
-        <w:rPr>
-          <w:rFonts w:ascii="Consolas" w:hAnsi="Consolas" w:cs="Consolas"/>
-          <w:color w:val="808080"/>
-          <w:sz w:val="19"/>
-          <w:szCs w:val="19"/>
-        </w:rPr>
-        <w:t>(</w:t>
-      </w:r>
-      <w:r>
-        <w:rPr>
-          <w:rFonts w:ascii="Consolas" w:hAnsi="Consolas" w:cs="Consolas"/>
-          <w:color w:val="FF0000"/>
-          <w:sz w:val="19"/>
-          <w:szCs w:val="19"/>
-        </w:rPr>
-        <w:t>‘</w:t>
-      </w:r>
-      <w:r>
-        <w:rPr>
-          <w:rFonts w:ascii="Consolas" w:hAnsi="Consolas" w:cs="Consolas"/>
-          <w:color w:val="FF0000"/>
-          <w:sz w:val="19"/>
-          <w:szCs w:val="19"/>
-        </w:rPr>
-        <w:t>S_03</w:t>
-      </w:r>
-      <w:r>
-        <w:rPr>
-          <w:rFonts w:ascii="Consolas" w:hAnsi="Consolas" w:cs="Consolas"/>
-          <w:color w:val="FF0000"/>
-          <w:sz w:val="19"/>
-          <w:szCs w:val="19"/>
-        </w:rPr>
-        <w:t>’</w:t>
-      </w:r>
-      <w:r>
-        <w:rPr>
-          <w:rFonts w:ascii="Consolas" w:hAnsi="Consolas" w:cs="Consolas"/>
-          <w:color w:val="808080"/>
-          <w:sz w:val="19"/>
-          <w:szCs w:val="19"/>
-        </w:rPr>
-        <w:t>,</w:t>
-      </w:r>
-      <w:r>
-        <w:rPr>
-          <w:rFonts w:ascii="Consolas" w:hAnsi="Consolas" w:cs="Consolas"/>
-          <w:color w:val="000000"/>
-          <w:sz w:val="19"/>
-          <w:szCs w:val="19"/>
-        </w:rPr>
-        <w:t xml:space="preserve"> </w:t>
-      </w:r>
-      <w:r>
-        <w:rPr>
-          <w:rFonts w:ascii="Consolas" w:hAnsi="Consolas" w:cs="Consolas"/>
-          <w:color w:val="FF0000"/>
-          <w:sz w:val="19"/>
-          <w:szCs w:val="19"/>
-        </w:rPr>
-        <w:t>‘</w:t>
-      </w:r>
-      <w:r>
-        <w:rPr>
-          <w:rFonts w:ascii="Consolas" w:hAnsi="Consolas" w:cs="Consolas"/>
-          <w:color w:val="FF0000"/>
-          <w:sz w:val="19"/>
-          <w:szCs w:val="19"/>
-        </w:rPr>
-        <w:t xml:space="preserve">Hamza Blood </w:t>
-      </w:r>
-      <w:proofErr w:type="spellStart"/>
-      <w:r>
-        <w:rPr>
-          <w:rFonts w:ascii="Consolas" w:hAnsi="Consolas" w:cs="Consolas"/>
-          <w:color w:val="FF0000"/>
-          <w:sz w:val="19"/>
-          <w:szCs w:val="19"/>
-        </w:rPr>
-        <w:t>Bnak</w:t>
-      </w:r>
-      <w:proofErr w:type="spellEnd"/>
-      <w:r>
-        <w:rPr>
-          <w:rFonts w:ascii="Consolas" w:hAnsi="Consolas" w:cs="Consolas"/>
-          <w:color w:val="FF0000"/>
-          <w:sz w:val="19"/>
-          <w:szCs w:val="19"/>
-        </w:rPr>
-        <w:t>’</w:t>
-      </w:r>
-      <w:r>
-        <w:rPr>
-          <w:rFonts w:ascii="Consolas" w:hAnsi="Consolas" w:cs="Consolas"/>
-          <w:color w:val="808080"/>
-          <w:sz w:val="19"/>
-          <w:szCs w:val="19"/>
-        </w:rPr>
-        <w:t>,</w:t>
-      </w:r>
-      <w:r>
-        <w:rPr>
-          <w:rFonts w:ascii="Consolas" w:hAnsi="Consolas" w:cs="Consolas"/>
-          <w:color w:val="000000"/>
-          <w:sz w:val="19"/>
-          <w:szCs w:val="19"/>
-        </w:rPr>
-        <w:t xml:space="preserve"> </w:t>
-      </w:r>
-      <w:r>
-        <w:rPr>
-          <w:rFonts w:ascii="Consolas" w:hAnsi="Consolas" w:cs="Consolas"/>
-          <w:color w:val="FF0000"/>
-          <w:sz w:val="19"/>
-          <w:szCs w:val="19"/>
-        </w:rPr>
-        <w:t>‘</w:t>
-      </w:r>
-      <w:proofErr w:type="spellStart"/>
-      <w:r>
-        <w:rPr>
-          <w:rFonts w:ascii="Consolas" w:hAnsi="Consolas" w:cs="Consolas"/>
-          <w:color w:val="FF0000"/>
-          <w:sz w:val="19"/>
-          <w:szCs w:val="19"/>
-        </w:rPr>
-        <w:t>HariPur</w:t>
-      </w:r>
-      <w:proofErr w:type="spellEnd"/>
-      <w:r>
-        <w:rPr>
-          <w:rFonts w:ascii="Consolas" w:hAnsi="Consolas" w:cs="Consolas"/>
-          <w:color w:val="FF0000"/>
-          <w:sz w:val="19"/>
-          <w:szCs w:val="19"/>
-        </w:rPr>
-        <w:t>’</w:t>
-      </w:r>
-      <w:r>
-        <w:rPr>
-          <w:rFonts w:ascii="Consolas" w:hAnsi="Consolas" w:cs="Consolas"/>
-          <w:color w:val="808080"/>
-          <w:sz w:val="19"/>
-          <w:szCs w:val="19"/>
-        </w:rPr>
-        <w:t>,</w:t>
-      </w:r>
-      <w:r>
-        <w:rPr>
-          <w:rFonts w:ascii="Consolas" w:hAnsi="Consolas" w:cs="Consolas"/>
-          <w:color w:val="000000"/>
-          <w:sz w:val="19"/>
-          <w:szCs w:val="19"/>
-        </w:rPr>
-        <w:t xml:space="preserve"> </w:t>
-      </w:r>
-      <w:r>
-        <w:rPr>
-          <w:rFonts w:ascii="Consolas" w:hAnsi="Consolas" w:cs="Consolas"/>
-          <w:color w:val="FF0000"/>
-          <w:sz w:val="19"/>
-          <w:szCs w:val="19"/>
-        </w:rPr>
-        <w:t>‘</w:t>
-      </w:r>
-      <w:r>
-        <w:rPr>
-          <w:rFonts w:ascii="Consolas" w:hAnsi="Consolas" w:cs="Consolas"/>
-          <w:color w:val="FF0000"/>
-          <w:sz w:val="19"/>
-          <w:szCs w:val="19"/>
-        </w:rPr>
-        <w:t>0992-123123</w:t>
-      </w:r>
-      <w:r>
-        <w:rPr>
-          <w:rFonts w:ascii="Consolas" w:hAnsi="Consolas" w:cs="Consolas"/>
-          <w:color w:val="FF0000"/>
-          <w:sz w:val="19"/>
-          <w:szCs w:val="19"/>
-        </w:rPr>
-        <w:t>’</w:t>
-      </w:r>
-      <w:r>
-        <w:rPr>
-          <w:rFonts w:ascii="Consolas" w:hAnsi="Consolas" w:cs="Consolas"/>
-          <w:color w:val="808080"/>
-          <w:sz w:val="19"/>
-          <w:szCs w:val="19"/>
-        </w:rPr>
-        <w:t>,</w:t>
-      </w:r>
-      <w:r>
-        <w:rPr>
-          <w:rFonts w:ascii="Consolas" w:hAnsi="Consolas" w:cs="Consolas"/>
-          <w:color w:val="FF0000"/>
-          <w:sz w:val="19"/>
-          <w:szCs w:val="19"/>
-        </w:rPr>
-        <w:t>’</w:t>
-      </w:r>
-      <w:r>
-        <w:rPr>
-          <w:rFonts w:ascii="Consolas" w:hAnsi="Consolas" w:cs="Consolas"/>
-          <w:color w:val="FF0000"/>
-          <w:sz w:val="19"/>
-          <w:szCs w:val="19"/>
-        </w:rPr>
-        <w:t>1004</w:t>
-      </w:r>
-      <w:r>
-        <w:rPr>
-          <w:rFonts w:ascii="Consolas" w:hAnsi="Consolas" w:cs="Consolas"/>
-          <w:color w:val="FF0000"/>
-          <w:sz w:val="19"/>
-          <w:szCs w:val="19"/>
-        </w:rPr>
-        <w:t>’</w:t>
-      </w:r>
-      <w:r>
-        <w:rPr>
-          <w:rFonts w:ascii="Consolas" w:hAnsi="Consolas" w:cs="Consolas"/>
-          <w:color w:val="808080"/>
-          <w:sz w:val="19"/>
-          <w:szCs w:val="19"/>
-        </w:rPr>
-        <w:t>),</w:t>
-      </w:r>
-    </w:p>
-    <w:p>
-      <w:pPr>
-        <w:autoSpaceDE w:val="0"/>
-        <w:autoSpaceDN w:val="0"/>
-        <w:adjustRightInd w:val="0"/>
-        <w:spacing w:after="0" w:line="240" w:lineRule="auto"/>
-        <w:rPr>
-          <w:rFonts w:ascii="Consolas" w:hAnsi="Consolas" w:cs="Consolas"/>
-          <w:color w:val="000000"/>
-          <w:sz w:val="19"/>
-          <w:szCs w:val="19"/>
-        </w:rPr>
-      </w:pPr>
-      <w:r>
-        <w:rPr>
-          <w:rFonts w:ascii="Consolas" w:hAnsi="Consolas" w:cs="Consolas"/>
-          <w:color w:val="808080"/>
-          <w:sz w:val="19"/>
-          <w:szCs w:val="19"/>
-        </w:rPr>
-        <w:t>(</w:t>
-      </w:r>
-      <w:r>
-        <w:rPr>
-          <w:rFonts w:ascii="Consolas" w:hAnsi="Consolas" w:cs="Consolas"/>
-          <w:color w:val="FF0000"/>
-          <w:sz w:val="19"/>
-          <w:szCs w:val="19"/>
-        </w:rPr>
-        <w:t>‘</w:t>
-      </w:r>
-      <w:r>
-        <w:rPr>
-          <w:rFonts w:ascii="Consolas" w:hAnsi="Consolas" w:cs="Consolas"/>
-          <w:color w:val="FF0000"/>
-          <w:sz w:val="19"/>
-          <w:szCs w:val="19"/>
-        </w:rPr>
-        <w:t>S_04</w:t>
-      </w:r>
-      <w:r>
-        <w:rPr>
-          <w:rFonts w:ascii="Consolas" w:hAnsi="Consolas" w:cs="Consolas"/>
-          <w:color w:val="FF0000"/>
-          <w:sz w:val="19"/>
-          <w:szCs w:val="19"/>
-        </w:rPr>
-        <w:t>’</w:t>
-      </w:r>
-      <w:r>
-        <w:rPr>
-          <w:rFonts w:ascii="Consolas" w:hAnsi="Consolas" w:cs="Consolas"/>
-          <w:color w:val="808080"/>
-          <w:sz w:val="19"/>
-          <w:szCs w:val="19"/>
-        </w:rPr>
-        <w:t>,</w:t>
-      </w:r>
-      <w:r>
-        <w:rPr>
-          <w:rFonts w:ascii="Consolas" w:hAnsi="Consolas" w:cs="Consolas"/>
-          <w:color w:val="000000"/>
-          <w:sz w:val="19"/>
-          <w:szCs w:val="19"/>
-        </w:rPr>
-        <w:t xml:space="preserve"> </w:t>
-      </w:r>
-      <w:r>
-        <w:rPr>
-          <w:rFonts w:ascii="Consolas" w:hAnsi="Consolas" w:cs="Consolas"/>
-          <w:color w:val="FF0000"/>
-          <w:sz w:val="19"/>
-          <w:szCs w:val="19"/>
-        </w:rPr>
-        <w:t>‘</w:t>
-      </w:r>
-      <w:r>
-        <w:rPr>
-          <w:rFonts w:ascii="Consolas" w:hAnsi="Consolas" w:cs="Consolas"/>
-          <w:color w:val="FF0000"/>
-          <w:sz w:val="19"/>
-          <w:szCs w:val="19"/>
-        </w:rPr>
-        <w:t>Hassan Blood Bank</w:t>
-      </w:r>
-      <w:r>
-        <w:rPr>
-          <w:rFonts w:ascii="Consolas" w:hAnsi="Consolas" w:cs="Consolas"/>
-          <w:color w:val="FF0000"/>
-          <w:sz w:val="19"/>
-          <w:szCs w:val="19"/>
-        </w:rPr>
-        <w:t>’</w:t>
-      </w:r>
-      <w:r>
-        <w:rPr>
-          <w:rFonts w:ascii="Consolas" w:hAnsi="Consolas" w:cs="Consolas"/>
-          <w:color w:val="808080"/>
-          <w:sz w:val="19"/>
-          <w:szCs w:val="19"/>
-        </w:rPr>
-        <w:t>,</w:t>
-      </w:r>
-      <w:r>
-        <w:rPr>
-          <w:rFonts w:ascii="Consolas" w:hAnsi="Consolas" w:cs="Consolas"/>
-          <w:color w:val="000000"/>
-          <w:sz w:val="19"/>
-          <w:szCs w:val="19"/>
-        </w:rPr>
-        <w:t xml:space="preserve"> </w:t>
-      </w:r>
-      <w:r>
-        <w:rPr>
-          <w:rFonts w:ascii="Consolas" w:hAnsi="Consolas" w:cs="Consolas"/>
-          <w:color w:val="FF0000"/>
-          <w:sz w:val="19"/>
-          <w:szCs w:val="19"/>
-        </w:rPr>
-        <w:t>‘</w:t>
-      </w:r>
-      <w:r>
-        <w:rPr>
-          <w:rFonts w:ascii="Consolas" w:hAnsi="Consolas" w:cs="Consolas"/>
-          <w:color w:val="FF0000"/>
-          <w:sz w:val="19"/>
-          <w:szCs w:val="19"/>
-        </w:rPr>
-        <w:t>Islamabad</w:t>
-      </w:r>
-      <w:r>
-        <w:rPr>
-          <w:rFonts w:ascii="Consolas" w:hAnsi="Consolas" w:cs="Consolas"/>
-          <w:color w:val="FF0000"/>
-          <w:sz w:val="19"/>
-          <w:szCs w:val="19"/>
-        </w:rPr>
-        <w:t>’</w:t>
-      </w:r>
-      <w:r>
-        <w:rPr>
-          <w:rFonts w:ascii="Consolas" w:hAnsi="Consolas" w:cs="Consolas"/>
-          <w:color w:val="808080"/>
-          <w:sz w:val="19"/>
-          <w:szCs w:val="19"/>
-        </w:rPr>
-        <w:t>,</w:t>
-      </w:r>
-      <w:r>
-        <w:rPr>
-          <w:rFonts w:ascii="Consolas" w:hAnsi="Consolas" w:cs="Consolas"/>
-          <w:color w:val="000000"/>
-          <w:sz w:val="19"/>
-          <w:szCs w:val="19"/>
-        </w:rPr>
-        <w:t xml:space="preserve"> </w:t>
-      </w:r>
-      <w:r>
-        <w:rPr>
-          <w:rFonts w:ascii="Consolas" w:hAnsi="Consolas" w:cs="Consolas"/>
-          <w:color w:val="FF0000"/>
-          <w:sz w:val="19"/>
-          <w:szCs w:val="19"/>
-        </w:rPr>
-        <w:t>‘</w:t>
-      </w:r>
-      <w:r>
-        <w:rPr>
-          <w:rFonts w:ascii="Consolas" w:hAnsi="Consolas" w:cs="Consolas"/>
-          <w:color w:val="FF0000"/>
-          <w:sz w:val="19"/>
-          <w:szCs w:val="19"/>
-        </w:rPr>
-        <w:t>0992-123432</w:t>
-      </w:r>
-      <w:r>
-        <w:rPr>
-          <w:rFonts w:ascii="Consolas" w:hAnsi="Consolas" w:cs="Consolas"/>
-          <w:color w:val="FF0000"/>
-          <w:sz w:val="19"/>
-          <w:szCs w:val="19"/>
-        </w:rPr>
-        <w:t>’</w:t>
-      </w:r>
-      <w:r>
-        <w:rPr>
-          <w:rFonts w:ascii="Consolas" w:hAnsi="Consolas" w:cs="Consolas"/>
-          <w:color w:val="808080"/>
-          <w:sz w:val="19"/>
-          <w:szCs w:val="19"/>
-        </w:rPr>
-        <w:t>,</w:t>
-      </w:r>
-      <w:r>
-        <w:rPr>
-          <w:rFonts w:ascii="Consolas" w:hAnsi="Consolas" w:cs="Consolas"/>
-          <w:color w:val="FF0000"/>
-          <w:sz w:val="19"/>
-          <w:szCs w:val="19"/>
-        </w:rPr>
-        <w:t>’</w:t>
-      </w:r>
-      <w:r>
-        <w:rPr>
-          <w:rFonts w:ascii="Consolas" w:hAnsi="Consolas" w:cs="Consolas"/>
-          <w:color w:val="FF0000"/>
-          <w:sz w:val="19"/>
-          <w:szCs w:val="19"/>
-        </w:rPr>
-        <w:t>1003</w:t>
-      </w:r>
-      <w:r>
-        <w:rPr>
-          <w:rFonts w:ascii="Consolas" w:hAnsi="Consolas" w:cs="Consolas"/>
-          <w:color w:val="FF0000"/>
-          <w:sz w:val="19"/>
-          <w:szCs w:val="19"/>
-        </w:rPr>
-        <w:t>’</w:t>
+          <w:color w:val="FF0000"/>
+          <w:sz w:val="19"/>
+          <w:szCs w:val="19"/>
+        </w:rPr>
+        <w:t>‘S_04’</w:t>
+      </w:r>
+      <w:r>
+        <w:rPr>
+          <w:rFonts w:ascii="Consolas" w:hAnsi="Consolas" w:cs="Consolas"/>
+          <w:color w:val="808080"/>
+          <w:sz w:val="19"/>
+          <w:szCs w:val="19"/>
+        </w:rPr>
+        <w:t>,</w:t>
+      </w:r>
+      <w:r>
+        <w:rPr>
+          <w:rFonts w:ascii="Consolas" w:hAnsi="Consolas" w:cs="Consolas"/>
+          <w:color w:val="000000"/>
+          <w:sz w:val="19"/>
+          <w:szCs w:val="19"/>
+        </w:rPr>
+        <w:t xml:space="preserve"> </w:t>
+      </w:r>
+      <w:r>
+        <w:rPr>
+          <w:rFonts w:ascii="Consolas" w:hAnsi="Consolas" w:cs="Consolas"/>
+          <w:color w:val="FF0000"/>
+          <w:sz w:val="19"/>
+          <w:szCs w:val="19"/>
+        </w:rPr>
+        <w:t>‘Hassan Blood Bank’</w:t>
+      </w:r>
+      <w:r>
+        <w:rPr>
+          <w:rFonts w:ascii="Consolas" w:hAnsi="Consolas" w:cs="Consolas"/>
+          <w:color w:val="808080"/>
+          <w:sz w:val="19"/>
+          <w:szCs w:val="19"/>
+        </w:rPr>
+        <w:t>,</w:t>
+      </w:r>
+      <w:r>
+        <w:rPr>
+          <w:rFonts w:ascii="Consolas" w:hAnsi="Consolas" w:cs="Consolas"/>
+          <w:color w:val="000000"/>
+          <w:sz w:val="19"/>
+          <w:szCs w:val="19"/>
+        </w:rPr>
+        <w:t xml:space="preserve"> </w:t>
+      </w:r>
+      <w:r>
+        <w:rPr>
+          <w:rFonts w:ascii="Consolas" w:hAnsi="Consolas" w:cs="Consolas"/>
+          <w:color w:val="FF0000"/>
+          <w:sz w:val="19"/>
+          <w:szCs w:val="19"/>
+        </w:rPr>
+        <w:t>‘Islamabad’</w:t>
+      </w:r>
+      <w:r>
+        <w:rPr>
+          <w:rFonts w:ascii="Consolas" w:hAnsi="Consolas" w:cs="Consolas"/>
+          <w:color w:val="808080"/>
+          <w:sz w:val="19"/>
+          <w:szCs w:val="19"/>
+        </w:rPr>
+        <w:t>,</w:t>
+      </w:r>
+      <w:r>
+        <w:rPr>
+          <w:rFonts w:ascii="Consolas" w:hAnsi="Consolas" w:cs="Consolas"/>
+          <w:color w:val="000000"/>
+          <w:sz w:val="19"/>
+          <w:szCs w:val="19"/>
+        </w:rPr>
+        <w:t xml:space="preserve"> </w:t>
+      </w:r>
+      <w:r>
+        <w:rPr>
+          <w:rFonts w:ascii="Consolas" w:hAnsi="Consolas" w:cs="Consolas"/>
+          <w:color w:val="FF0000"/>
+          <w:sz w:val="19"/>
+          <w:szCs w:val="19"/>
+        </w:rPr>
+        <w:t>‘0992-123432’</w:t>
+      </w:r>
+      <w:r>
+        <w:rPr>
+          <w:rFonts w:ascii="Consolas" w:hAnsi="Consolas" w:cs="Consolas"/>
+          <w:color w:val="808080"/>
+          <w:sz w:val="19"/>
+          <w:szCs w:val="19"/>
+        </w:rPr>
+        <w:t>,</w:t>
+      </w:r>
+      <w:r>
+        <w:rPr>
+          <w:rFonts w:ascii="Consolas" w:hAnsi="Consolas" w:cs="Consolas"/>
+          <w:color w:val="FF0000"/>
+          <w:sz w:val="19"/>
+          <w:szCs w:val="19"/>
+        </w:rPr>
+        <w:t>’1003’</w:t>
       </w:r>
       <w:proofErr w:type="gramStart"/>
       <w:r>
@@ -23039,6 +22706,335 @@
       </w:r>
       <w:proofErr w:type="gramEnd"/>
     </w:p>
+    <w:p/>
+    <w:p/>
+    <w:p>
+      <w:r>
+        <w:t>5</w:t>
+      </w:r>
+      <w:proofErr w:type="gramStart"/>
+      <w:r>
+        <w:t>-)Hamza</w:t>
+      </w:r>
+      <w:proofErr w:type="gramEnd"/>
+      <w:r>
+        <w:t xml:space="preserve"> Aslam:-</w:t>
+      </w:r>
+    </w:p>
+    <w:p>
+      <w:pPr>
+        <w:rPr>
+          <w:b/>
+        </w:rPr>
+      </w:pPr>
+      <w:r>
+        <w:tab/>
+      </w:r>
+      <w:r>
+        <w:rPr>
+          <w:b/>
+        </w:rPr>
+        <w:t>Table:</w:t>
+      </w:r>
+    </w:p>
+    <w:p>
+      <w:r>
+        <w:rPr>
+          <w:color w:val="323E4F" w:themeColor="text2" w:themeShade="BF"/>
+        </w:rPr>
+        <w:t>Create table</w:t>
+      </w:r>
+      <w:r>
+        <w:t xml:space="preserve">   Donor-Data</w:t>
+      </w:r>
+    </w:p>
+    <w:p>
+      <w:r>
+        <w:t>(</w:t>
+      </w:r>
+    </w:p>
+    <w:p>
+      <w:r>
+        <w:t>Donor -name    varchar (30) NOT NULL,</w:t>
+      </w:r>
+    </w:p>
+    <w:p>
+      <w:r>
+        <w:t>Donor-ID         varchar (20) NOT NULL   Primary Key,</w:t>
+      </w:r>
+    </w:p>
+    <w:p>
+      <w:r>
+        <w:t>Donor-Blood-Group   varchar (20) NOT NULL,</w:t>
+      </w:r>
+    </w:p>
+    <w:p>
+      <w:r>
+        <w:t>Donor-Medical-Report varchar (60) NOT NULL,</w:t>
+      </w:r>
+    </w:p>
+    <w:p>
+      <w:r>
+        <w:t>Donor-Address varchar (40) NOT NULL,</w:t>
+      </w:r>
+    </w:p>
+    <w:p>
+      <w:r>
+        <w:t>Donor-Contact varchar (20) NOT NULL,</w:t>
+      </w:r>
+    </w:p>
+    <w:p>
+      <w:r>
+        <w:t>);</w:t>
+      </w:r>
+    </w:p>
+    <w:p>
+      <w:r>
+        <w:rPr>
+          <w:color w:val="323E4F" w:themeColor="text2" w:themeShade="BF"/>
+        </w:rPr>
+        <w:t>Create Table</w:t>
+      </w:r>
+      <w:r>
+        <w:t xml:space="preserve"> Patient-Data</w:t>
+      </w:r>
+    </w:p>
+    <w:p>
+      <w:r>
+        <w:t>(</w:t>
+      </w:r>
+    </w:p>
+    <w:p>
+      <w:r>
+        <w:t>Patient -name    varchar (30) NOT NULL,</w:t>
+      </w:r>
+    </w:p>
+    <w:p>
+      <w:r>
+        <w:t>Patient-ID         varchar (20) NOT NULL   Primary Key,</w:t>
+      </w:r>
+    </w:p>
+    <w:p>
+      <w:r>
+        <w:t>Patient-Blood-Group   varchar (20) NOT NULL,</w:t>
+      </w:r>
+    </w:p>
+    <w:p>
+      <w:r>
+        <w:t>Patient-Disease   varchar (30) NOT NULL,</w:t>
+      </w:r>
+    </w:p>
+    <w:p>
+      <w:r>
+        <w:t>);</w:t>
+      </w:r>
+    </w:p>
+    <w:p>
+      <w:r>
+        <w:rPr>
+          <w:color w:val="323E4F" w:themeColor="text2" w:themeShade="BF"/>
+        </w:rPr>
+        <w:t>Create table</w:t>
+      </w:r>
+      <w:r>
+        <w:t xml:space="preserve"> Blood-Bank-Data</w:t>
+      </w:r>
+    </w:p>
+    <w:p>
+      <w:r>
+        <w:t>(</w:t>
+      </w:r>
+    </w:p>
+    <w:p>
+      <w:r>
+        <w:t>Serial-no   varchar (20) NOT NULL,</w:t>
+      </w:r>
+    </w:p>
+    <w:p>
+      <w:r>
+        <w:t>Blood-Bank-name varchar (30) NOT NULL,</w:t>
+      </w:r>
+    </w:p>
+    <w:p>
+      <w:r>
+        <w:t>Blood-Bank-Address varchar (40) NOT NULL,</w:t>
+      </w:r>
+    </w:p>
+    <w:p>
+      <w:r>
+        <w:t>Blood-Bank-Contact varchar (20) NOT NULL,</w:t>
+      </w:r>
+    </w:p>
+    <w:p>
+      <w:r>
+        <w:lastRenderedPageBreak/>
+        <w:t>Donor-Id   varchar (20) NOT NULL, References   Donor-Data (Donor-ID)</w:t>
+      </w:r>
+    </w:p>
+    <w:p>
+      <w:r>
+        <w:t>);</w:t>
+      </w:r>
+    </w:p>
+    <w:p/>
+    <w:p>
+      <w:r>
+        <w:t>DATA:</w:t>
+      </w:r>
+    </w:p>
+    <w:p>
+      <w:r>
+        <w:rPr>
+          <w:color w:val="323E4F" w:themeColor="text2" w:themeShade="BF"/>
+        </w:rPr>
+        <w:t>INSERT into</w:t>
+      </w:r>
+      <w:r>
+        <w:t xml:space="preserve">   Donor-Data</w:t>
+      </w:r>
+    </w:p>
+    <w:p>
+      <w:r>
+        <w:t>(</w:t>
+      </w:r>
+    </w:p>
+    <w:p>
+      <w:r>
+        <w:t>Donor-Name, Donor-ID, Donor-Blood-Group, Donor-Medical-Report- Donor-Address, Donor-contact)</w:t>
+      </w:r>
+    </w:p>
+    <w:p/>
+    <w:p>
+      <w:r>
+        <w:t>Values:</w:t>
+      </w:r>
+    </w:p>
+    <w:p>
+      <w:r>
+        <w:rPr>
+          <w:color w:val="323E4F" w:themeColor="text2" w:themeShade="BF"/>
+        </w:rPr>
+        <w:t>INSERT into</w:t>
+      </w:r>
+      <w:r>
+        <w:t xml:space="preserve"> Blood-Bank-Data</w:t>
+      </w:r>
+    </w:p>
+    <w:p>
+      <w:r>
+        <w:t>(</w:t>
+      </w:r>
+    </w:p>
+    <w:p>
+      <w:r>
+        <w:t>Serial No,</w:t>
+      </w:r>
+    </w:p>
+    <w:p>
+      <w:r>
+        <w:t>Blood-Bank-Name,</w:t>
+      </w:r>
+    </w:p>
+    <w:p>
+      <w:r>
+        <w:t>Blood-Bank-Address.</w:t>
+      </w:r>
+    </w:p>
+    <w:p>
+      <w:r>
+        <w:t>Blood-Bank-Contact,</w:t>
+      </w:r>
+    </w:p>
+    <w:p>
+      <w:r>
+        <w:t>Donor-ID,</w:t>
+      </w:r>
+    </w:p>
+    <w:p>
+      <w:r>
+        <w:t>)</w:t>
+      </w:r>
+    </w:p>
+    <w:p>
+      <w:r>
+        <w:t>Values</w:t>
+      </w:r>
+    </w:p>
+    <w:p>
+      <w:r>
+        <w:t>(N’S-01, N’ Wasif Blood Bank’, N’ Rawalpindi’, N’ 0302-5478699’, N’1154’),</w:t>
+      </w:r>
+    </w:p>
+    <w:p>
+      <w:r>
+        <w:t xml:space="preserve"> (N’S-02, N’ Sagar Blood Bank’, N’ Multan’, N’ 0302-5578214’, N’1178’),</w:t>
+      </w:r>
+    </w:p>
+    <w:p/>
+    <w:p>
+      <w:r>
+        <w:rPr>
+          <w:color w:val="323E4F" w:themeColor="text2" w:themeShade="BF"/>
+        </w:rPr>
+        <w:t>INSERT into</w:t>
+      </w:r>
+      <w:r>
+        <w:t xml:space="preserve"> Blood-Bank-Data</w:t>
+      </w:r>
+    </w:p>
+    <w:p>
+      <w:r>
+        <w:t>(</w:t>
+      </w:r>
+    </w:p>
+    <w:p>
+      <w:r>
+        <w:t>Serial No,</w:t>
+      </w:r>
+    </w:p>
+    <w:p>
+      <w:r>
+        <w:t>Blood-Bank-Name,</w:t>
+      </w:r>
+    </w:p>
+    <w:p>
+      <w:r>
+        <w:t>Blood-Bank-Address.</w:t>
+      </w:r>
+    </w:p>
+    <w:p>
+      <w:r>
+        <w:t>Blood-Bank-Contact,</w:t>
+      </w:r>
+    </w:p>
+    <w:p>
+      <w:r>
+        <w:t>Donor-ID,</w:t>
+      </w:r>
+    </w:p>
+    <w:p>
+      <w:r>
+        <w:t>)</w:t>
+      </w:r>
+    </w:p>
+    <w:p>
+      <w:r>
+        <w:lastRenderedPageBreak/>
+        <w:t>Values</w:t>
+      </w:r>
+    </w:p>
+    <w:p>
+      <w:r>
+        <w:t>(N’S-01, N’ Ali Blood Bank’, N’ Rawalpindi’, N’ 0302-5821479’, N’1174’),</w:t>
+      </w:r>
+    </w:p>
+    <w:p>
+      <w:r>
+        <w:t xml:space="preserve"> (N’S-02, N’ Nishtar Blood Bank’, N’ Multan’, N’ 0302-0214789’, N’1190’),</w:t>
+      </w:r>
+    </w:p>
+    <w:p/>
+    <w:p/>
     <w:p/>
     <w:sectPr>
       <w:pgSz w:w="12240" w:h="15840"/>

--- a/Symester Project.docx
+++ b/Symester Project.docx
@@ -1256,7 +1256,7 @@
         <w:pStyle w:val="BodyText"/>
         <w:numPr>
           <w:ilvl w:val="0"/>
-          <w:numId w:val="2"/>
+          <w:numId w:val="3"/>
         </w:numPr>
       </w:pPr>
       <w:r>
@@ -1268,7 +1268,7 @@
         <w:pStyle w:val="BodyText"/>
         <w:numPr>
           <w:ilvl w:val="0"/>
-          <w:numId w:val="2"/>
+          <w:numId w:val="3"/>
         </w:numPr>
       </w:pPr>
       <w:r>
@@ -1280,7 +1280,7 @@
         <w:pStyle w:val="BodyText"/>
         <w:numPr>
           <w:ilvl w:val="0"/>
-          <w:numId w:val="2"/>
+          <w:numId w:val="3"/>
         </w:numPr>
       </w:pPr>
       <w:r>
@@ -1292,7 +1292,7 @@
         <w:pStyle w:val="BodyText"/>
         <w:numPr>
           <w:ilvl w:val="0"/>
-          <w:numId w:val="2"/>
+          <w:numId w:val="3"/>
         </w:numPr>
       </w:pPr>
       <w:r>
@@ -1304,7 +1304,7 @@
         <w:pStyle w:val="BodyText"/>
         <w:numPr>
           <w:ilvl w:val="0"/>
-          <w:numId w:val="2"/>
+          <w:numId w:val="3"/>
         </w:numPr>
       </w:pPr>
       <w:r>
@@ -1316,7 +1316,7 @@
         <w:pStyle w:val="BodyText"/>
         <w:numPr>
           <w:ilvl w:val="0"/>
-          <w:numId w:val="2"/>
+          <w:numId w:val="3"/>
         </w:numPr>
       </w:pPr>
       <w:r>
@@ -1351,10 +1351,10 @@
           <w:lang w:val="en"/>
         </w:rPr>
         <w:drawing>
-          <wp:inline distT="0" distB="0" distL="0" distR="0" wp14:anchorId="6DB81860" wp14:editId="128E3339">
+          <wp:inline distT="0" distB="0" distL="0" distR="0" wp14:anchorId="66BD6944" wp14:editId="4A329055">
             <wp:extent cx="5219700" cy="2203450"/>
             <wp:effectExtent l="0" t="0" r="0" b="6350"/>
-            <wp:docPr id="1" name="Picture 1"/>
+            <wp:docPr id="2" name="Picture 2"/>
             <wp:cNvGraphicFramePr>
               <a:graphicFrameLocks xmlns:a="http://schemas.openxmlformats.org/drawingml/2006/main" noChangeAspect="1"/>
             </wp:cNvGraphicFramePr>
@@ -2211,6 +2211,9 @@
     </w:lvlOverride>
   </w:num>
   <w:num w:numId="2">
+    <w:abstractNumId w:val="0"/>
+  </w:num>
+  <w:num w:numId="3">
     <w:abstractNumId w:val="0"/>
     <w:lvlOverride w:ilvl="0"/>
     <w:lvlOverride w:ilvl="1"/>
